--- a/H/Hardness of Heart.docx
+++ b/H/Hardness of Heart.docx
@@ -21,12 +21,24 @@
       <w:r>
         <w:t xml:space="preserve">For the unbeliever, hardness of heart is continual negative volition toward the Gospel. For the believer, hardness of heart is continual negative volition toward Bible doctrine. For the believer, this is the same condition as reversionism. See category on </w:t>
       </w:r>
-      <w:hyperlink w:anchor="_D-Reversionism" w:history="1">
+      <w:hyperlink r:id="rId7" w:history="1">
         <w:r>
           <w:rPr>
             <w:rStyle w:val="Hyperlink"/>
           </w:rPr>
-          <w:t>Reversionism</w:t>
+          <w:t>Reversi</w:t>
+        </w:r>
+        <w:r>
+          <w:rPr>
+            <w:rStyle w:val="Hyperlink"/>
+          </w:rPr>
+          <w:t>o</w:t>
+        </w:r>
+        <w:r>
+          <w:rPr>
+            <w:rStyle w:val="Hyperlink"/>
+          </w:rPr>
+          <w:t>nism</w:t>
         </w:r>
       </w:hyperlink>
       <w:r>
@@ -541,8 +553,8 @@
       </w:r>
     </w:p>
     <w:sectPr>
-      <w:headerReference w:type="default" r:id="rId7"/>
-      <w:footerReference w:type="default" r:id="rId8"/>
+      <w:headerReference w:type="default" r:id="rId8"/>
+      <w:footerReference w:type="default" r:id="rId9"/>
       <w:pgSz w:w="12240" w:h="15840"/>
       <w:pgMar w:top="1440" w:right="1080" w:bottom="1440" w:left="1080" w:header="720" w:footer="882" w:gutter="0"/>
       <w:cols w:space="720"/>
